--- a/labs/lab1/Personal Composition Word Doc.docx
+++ b/labs/lab1/Personal Composition Word Doc.docx
@@ -4,6 +4,7 @@
   <w:body>
     <w:p>
       <w:pPr>
+        <w:spacing w:line="276" w:lineRule="auto"/>
         <w:jc w:val="center"/>
       </w:pPr>
       <w:r>
@@ -12,6 +13,7 @@
     </w:p>
     <w:p>
       <w:pPr>
+        <w:spacing w:line="276" w:lineRule="auto"/>
         <w:jc w:val="center"/>
       </w:pPr>
       <w:r>
@@ -20,15 +22,21 @@
     </w:p>
     <w:p>
       <w:pPr>
+        <w:spacing w:line="276" w:lineRule="auto"/>
         <w:jc w:val="center"/>
       </w:pPr>
       <w:r>
         <w:t>23523</w:t>
       </w:r>
     </w:p>
-    <w:p/>
-    <w:p>
-      <w:pPr>
+    <w:p>
+      <w:pPr>
+        <w:spacing w:line="276" w:lineRule="auto"/>
+      </w:pPr>
+    </w:p>
+    <w:p>
+      <w:pPr>
+        <w:spacing w:line="276" w:lineRule="auto"/>
         <w:rPr>
           <w:b/>
           <w:bCs/>
@@ -43,6 +51,9 @@
       </w:r>
     </w:p>
     <w:p>
+      <w:pPr>
+        <w:spacing w:line="276" w:lineRule="auto"/>
+      </w:pPr>
       <w:hyperlink r:id="rId4" w:history="1">
         <w:r>
           <w:rPr>
@@ -52,9 +63,14 @@
         </w:r>
       </w:hyperlink>
     </w:p>
-    <w:p/>
-    <w:p>
-      <w:pPr>
+    <w:p>
+      <w:pPr>
+        <w:spacing w:line="276" w:lineRule="auto"/>
+      </w:pPr>
+    </w:p>
+    <w:p>
+      <w:pPr>
+        <w:spacing w:line="276" w:lineRule="auto"/>
         <w:rPr>
           <w:b/>
           <w:bCs/>
@@ -69,6 +85,9 @@
       </w:r>
     </w:p>
     <w:p>
+      <w:pPr>
+        <w:spacing w:line="276" w:lineRule="auto"/>
+      </w:pPr>
       <w:hyperlink r:id="rId5" w:history="1">
         <w:r>
           <w:rPr>
@@ -78,9 +97,14 @@
         </w:r>
       </w:hyperlink>
     </w:p>
-    <w:p/>
-    <w:p>
-      <w:pPr>
+    <w:p>
+      <w:pPr>
+        <w:spacing w:line="276" w:lineRule="auto"/>
+      </w:pPr>
+    </w:p>
+    <w:p>
+      <w:pPr>
+        <w:spacing w:line="276" w:lineRule="auto"/>
         <w:rPr>
           <w:b/>
           <w:bCs/>
@@ -95,78 +119,72 @@
       </w:r>
     </w:p>
     <w:p>
+      <w:pPr>
+        <w:spacing w:line="276" w:lineRule="auto"/>
+      </w:pPr>
       <w:hyperlink r:id="rId6" w:history="1">
         <w:r>
           <w:rPr>
             <w:rStyle w:val="Hyperlink"/>
           </w:rPr>
-          <w:t>https://saffrondragon.github.io/n220sp23/lab</w:t>
-        </w:r>
-        <w:r>
-          <w:rPr>
-            <w:rStyle w:val="Hyperlink"/>
-          </w:rPr>
-          <w:t>s</w:t>
-        </w:r>
-        <w:r>
-          <w:rPr>
-            <w:rStyle w:val="Hyperlink"/>
-          </w:rPr>
-          <w:t>/lab1/algo.txt</w:t>
+          <w:t>https://saffrondragon.github.io/n220sp23/labs/lab1/algo.txt</w:t>
         </w:r>
       </w:hyperlink>
     </w:p>
     <w:p>
+      <w:pPr>
+        <w:spacing w:line="276" w:lineRule="auto"/>
+      </w:pPr>
       <w:r>
         <w:t xml:space="preserve">My plan is to use p5 to draw a cat. I will use variables to </w:t>
       </w:r>
-      <w:proofErr w:type="spellStart"/>
-      <w:r>
-        <w:t>craete</w:t>
-      </w:r>
-      <w:proofErr w:type="spellEnd"/>
+      <w:r>
+        <w:t>create</w:t>
+      </w:r>
       <w:r>
         <w:t xml:space="preserve"> the radius </w:t>
       </w:r>
     </w:p>
     <w:p>
+      <w:pPr>
+        <w:spacing w:line="276" w:lineRule="auto"/>
+      </w:pPr>
       <w:r>
         <w:t xml:space="preserve">so that the eyes are easier to create. I will also use a variable to set the </w:t>
       </w:r>
     </w:p>
     <w:p>
-      <w:r>
-        <w:t>length</w:t>
-      </w:r>
-      <w:r>
-        <w:t xml:space="preserve"> of the ears.</w:t>
-      </w:r>
-      <w:r>
-        <w:t xml:space="preserve"> </w:t>
-      </w:r>
-      <w:r>
-        <w:t>These changes will ensure things stay proportionate even with editing.</w:t>
-      </w:r>
-    </w:p>
-    <w:p>
+      <w:pPr>
+        <w:spacing w:line="276" w:lineRule="auto"/>
+      </w:pPr>
+      <w:r>
+        <w:t>length of the ears. These changes will ensure things stay proportionate even with editing.</w:t>
+      </w:r>
+    </w:p>
+    <w:p>
+      <w:pPr>
+        <w:spacing w:line="276" w:lineRule="auto"/>
+      </w:pPr>
       <w:r>
         <w:t xml:space="preserve">I will use an oval face, a circle within a circle for each eye. Weighted strokes for the </w:t>
       </w:r>
     </w:p>
     <w:p>
-      <w:r>
-        <w:t xml:space="preserve">whiskers. </w:t>
-      </w:r>
-      <w:r>
-        <w:t>Triangle</w:t>
-      </w:r>
-      <w:r>
-        <w:t xml:space="preserve"> for the ears.</w:t>
-      </w:r>
-    </w:p>
-    <w:p/>
-    <w:p>
-      <w:pPr>
+      <w:pPr>
+        <w:spacing w:line="276" w:lineRule="auto"/>
+      </w:pPr>
+      <w:r>
+        <w:t>whiskers. Triangle for the ears.</w:t>
+      </w:r>
+    </w:p>
+    <w:p>
+      <w:pPr>
+        <w:spacing w:line="276" w:lineRule="auto"/>
+      </w:pPr>
+    </w:p>
+    <w:p>
+      <w:pPr>
+        <w:spacing w:line="276" w:lineRule="auto"/>
         <w:rPr>
           <w:b/>
           <w:bCs/>
@@ -182,6 +200,69 @@
     </w:p>
     <w:p>
       <w:pPr>
+        <w:spacing w:line="276" w:lineRule="auto"/>
+      </w:pPr>
+      <w:r>
+        <w:t xml:space="preserve">I </w:t>
+      </w:r>
+      <w:r>
+        <w:t xml:space="preserve">started by thinking about what I could </w:t>
+      </w:r>
+      <w:r>
+        <w:t xml:space="preserve">“draw” where variables would be useful. I thought anything that </w:t>
+      </w:r>
+      <w:r>
+        <w:t>I want to be symmetrical would be a good choice. I thought of a cat face</w:t>
+      </w:r>
+      <w:r>
+        <w:t xml:space="preserve">! I used the variables for the eyeballs and the </w:t>
+      </w:r>
+      <w:r>
+        <w:t xml:space="preserve">whisker placement. They actually came in handy because I wanted to resize the eyes and was able to do that with ease. I also moved the whiskers up and down until I was happy with the placement. </w:t>
+      </w:r>
+      <w:r>
+        <w:t>I had another project planned</w:t>
+      </w:r>
+      <w:r>
+        <w:t>,</w:t>
+      </w:r>
+      <w:r>
+        <w:t xml:space="preserve"> but I scraped it. It would be visible in the </w:t>
+      </w:r>
+      <w:r>
+        <w:t xml:space="preserve">repository. I </w:t>
+      </w:r>
+      <w:r>
+        <w:t>made the</w:t>
+      </w:r>
+      <w:r>
+        <w:t xml:space="preserve"> letter “A</w:t>
+      </w:r>
+      <w:r>
+        <w:t>”,</w:t>
+      </w:r>
+      <w:r>
+        <w:t xml:space="preserve"> but it was not as cool as I wanted it to be. </w:t>
+      </w:r>
+      <w:r>
+        <w:t xml:space="preserve">I should have made a triangle and cut shapes </w:t>
+      </w:r>
+      <w:r>
+        <w:t xml:space="preserve">into it, instead of making a bunch of vertices and wasting time. </w:t>
+      </w:r>
+      <w:r>
+        <w:t>Overall,</w:t>
+      </w:r>
+      <w:r>
+        <w:t xml:space="preserve"> this project is helping me get excited about programming because of the interactive feedback </w:t>
+      </w:r>
+      <w:r>
+        <w:t>that the graphics provide.</w:t>
+      </w:r>
+    </w:p>
+    <w:p>
+      <w:pPr>
+        <w:spacing w:line="276" w:lineRule="auto"/>
         <w:rPr>
           <w:b/>
           <w:bCs/>
@@ -202,9 +283,39 @@
         <w:t>used</w:t>
       </w:r>
     </w:p>
-    <w:p/>
-    <w:p/>
-    <w:p/>
+    <w:p>
+      <w:pPr>
+        <w:spacing w:line="276" w:lineRule="auto"/>
+      </w:pPr>
+      <w:r>
+        <w:t xml:space="preserve">I googled cat clip art for a rough idea. </w:t>
+      </w:r>
+      <w:r>
+        <w:t xml:space="preserve">I planned </w:t>
+      </w:r>
+      <w:r>
+        <w:t>my idea in a text file.</w:t>
+      </w:r>
+      <w:r>
+        <w:t xml:space="preserve"> </w:t>
+      </w:r>
+      <w:r>
+        <w:t>I</w:t>
+      </w:r>
+      <w:r>
+        <w:t xml:space="preserve"> messed around with the code until it looked how I wanted. Then I cleaned up the code a bit. </w:t>
+      </w:r>
+    </w:p>
+    <w:p>
+      <w:pPr>
+        <w:spacing w:line="276" w:lineRule="auto"/>
+      </w:pPr>
+    </w:p>
+    <w:p>
+      <w:pPr>
+        <w:spacing w:line="276" w:lineRule="auto"/>
+      </w:pPr>
+    </w:p>
     <w:p/>
     <w:p/>
     <w:sectPr>
